--- a/doc/2.4G无线通信模组网络传输协议.docx
+++ b/doc/2.4G无线通信模组网络传输协议.docx
@@ -900,6 +900,11 @@
       </w:pPr>
     </w:p>
     <w:p>
+      <w:pPr>
+        <w:rPr>
+          <w:rFonts w:hint="eastAsia"/>
+        </w:rPr>
+      </w:pPr>
       <w:r>
         <w:rPr>
           <w:rFonts w:hint="eastAsia"/>
@@ -922,10 +927,22 @@
       <w:r>
         <w:t>xA5</w:t>
       </w:r>
+      <w:r>
+        <w:rPr>
+          <w:rFonts w:hint="eastAsia"/>
+        </w:rPr>
+        <w:t>，</w:t>
+      </w:r>
+      <w:r>
+        <w:t>固定引导码</w:t>
+      </w:r>
+      <w:bookmarkStart w:id="0" w:name="_GoBack"/>
+      <w:bookmarkEnd w:id="0"/>
     </w:p>
     <w:p>
       <w:pPr>
         <w:rPr>
+          <w:rFonts w:hint="eastAsia"/>
           <w:b/>
         </w:rPr>
       </w:pPr>
@@ -1007,6 +1024,84 @@
           <w:rFonts w:hint="eastAsia"/>
         </w:rPr>
         <w:t>。</w:t>
+      </w:r>
+      <w:r>
+        <w:rPr>
+          <w:rFonts w:hint="eastAsia"/>
+        </w:rPr>
+        <w:t>向</w:t>
+      </w:r>
+      <w:r>
+        <w:t>休眠设备发送信息会先缓存起来，等休眠设备</w:t>
+      </w:r>
+      <w:r>
+        <w:rPr>
+          <w:rFonts w:hint="eastAsia"/>
+        </w:rPr>
+        <w:t>唤醒</w:t>
+      </w:r>
+      <w:r>
+        <w:t>时（</w:t>
+      </w:r>
+      <w:r>
+        <w:rPr>
+          <w:rFonts w:hint="eastAsia"/>
+        </w:rPr>
+        <w:t>主动上报</w:t>
+      </w:r>
+      <w:r>
+        <w:t>）</w:t>
+      </w:r>
+      <w:r>
+        <w:rPr>
+          <w:rFonts w:hint="eastAsia"/>
+        </w:rPr>
+        <w:t>，再将</w:t>
+      </w:r>
+      <w:r>
+        <w:t>缓存的数据发送给该设备</w:t>
+      </w:r>
+      <w:r>
+        <w:rPr>
+          <w:rFonts w:hint="eastAsia"/>
+        </w:rPr>
+        <w:t>。</w:t>
+      </w:r>
+      <w:r>
+        <w:rPr>
+          <w:rFonts w:hint="eastAsia"/>
+        </w:rPr>
+        <w:t>休眠</w:t>
+      </w:r>
+      <w:r>
+        <w:t>设备的心跳时间要</w:t>
+      </w:r>
+      <w:r>
+        <w:rPr>
+          <w:rFonts w:hint="eastAsia"/>
+        </w:rPr>
+        <w:t>比</w:t>
+      </w:r>
+      <w:r>
+        <w:t>非休眠设备的间隔时间长，</w:t>
+      </w:r>
+      <w:r>
+        <w:rPr>
+          <w:rFonts w:hint="eastAsia"/>
+        </w:rPr>
+        <w:t>故</w:t>
+      </w:r>
+      <w:r>
+        <w:t>判断其</w:t>
+      </w:r>
+      <w:r>
+        <w:rPr>
+          <w:rFonts w:hint="eastAsia"/>
+        </w:rPr>
+        <w:t>上下</w:t>
+      </w:r>
+      <w:r>
+        <w:t>线的时间也会更长。</w:t>
       </w:r>
     </w:p>
     <w:p>
@@ -1092,6 +1187,7 @@
         <w:rPr>
           <w:rFonts w:hint="eastAsia"/>
         </w:rPr>
+        <w:lastRenderedPageBreak/>
         <w:t>2</w:t>
       </w:r>
       <w:r>
@@ -1122,8 +1218,6 @@
         </w:rPr>
         <w:t>：心跳帧</w:t>
       </w:r>
-      <w:bookmarkStart w:id="0" w:name="_GoBack"/>
-      <w:bookmarkEnd w:id="0"/>
     </w:p>
     <w:p>
       <w:pPr>
@@ -1136,7 +1230,6 @@
           <w:rFonts w:hint="eastAsia"/>
           <w:b/>
         </w:rPr>
-        <w:lastRenderedPageBreak/>
         <w:t>地址</w:t>
       </w:r>
       <w:r>
@@ -1395,6 +1488,9 @@
     <w:p>
       <w:pPr>
         <w:ind w:leftChars="191" w:left="420"/>
+        <w:rPr>
+          <w:rFonts w:hint="eastAsia"/>
+        </w:rPr>
       </w:pPr>
       <w:r>
         <w:rPr>
@@ -2034,6 +2130,7 @@
         <w:rPr>
           <w:rFonts w:hint="eastAsia"/>
         </w:rPr>
+        <w:lastRenderedPageBreak/>
         <w:t>网络</w:t>
       </w:r>
       <w:r>
@@ -2143,7 +2240,6 @@
                 <w:rFonts w:hint="eastAsia"/>
                 <w:b w:val="0"/>
               </w:rPr>
-              <w:lastRenderedPageBreak/>
               <w:t>1</w:t>
             </w:r>
             <w:r>
@@ -2310,6 +2406,9 @@
           <w:numId w:val="2"/>
         </w:numPr>
         <w:ind w:firstLineChars="0"/>
+        <w:rPr>
+          <w:rFonts w:hint="eastAsia"/>
+        </w:rPr>
       </w:pPr>
       <w:r>
         <w:t>0x05</w:t>
@@ -2340,29 +2439,10 @@
         <w:ind w:firstLineChars="0"/>
       </w:pPr>
       <w:r>
-        <w:t>0x06</w:t>
-      </w:r>
-      <w:r>
-        <w:rPr>
-          <w:rFonts w:hint="eastAsia"/>
-        </w:rPr>
-        <w:t>：</w:t>
-      </w:r>
-      <w:r>
-        <w:t>心跳</w:t>
-      </w:r>
-    </w:p>
-    <w:p>
-      <w:pPr>
-        <w:pStyle w:val="af9"/>
-        <w:numPr>
-          <w:ilvl w:val="1"/>
-          <w:numId w:val="2"/>
-        </w:numPr>
-        <w:ind w:firstLineChars="0"/>
-      </w:pPr>
-      <w:r>
-        <w:t>0x07</w:t>
+        <w:t>0x0</w:t>
+      </w:r>
+      <w:r>
+        <w:t>6</w:t>
       </w:r>
       <w:r>
         <w:rPr>
@@ -3105,6 +3185,7 @@
               <w:rPr>
                 <w:b w:val="0"/>
               </w:rPr>
+              <w:lastRenderedPageBreak/>
               <w:t>6B</w:t>
             </w:r>
           </w:p>
@@ -3113,7 +3194,6 @@
     </w:tbl>
     <w:p>
       <w:r>
-        <w:lastRenderedPageBreak/>
         <w:tab/>
       </w:r>
       <w:r>
@@ -4285,7 +4365,7 @@
         <w:rPr>
           <w:rFonts w:hint="eastAsia"/>
         </w:rPr>
-        <w:t>心跳</w:t>
+        <w:t>用户数据</w:t>
       </w:r>
     </w:p>
     <w:p>
@@ -4308,133 +4388,10 @@
         <w:t>0</w:t>
       </w:r>
       <w:r>
-        <w:t>x06</w:t>
-      </w:r>
-    </w:p>
-    <w:p>
-      <w:r>
-        <w:tab/>
-      </w:r>
-      <w:r>
-        <w:rPr>
-          <w:rFonts w:hint="eastAsia"/>
-        </w:rPr>
-        <w:t>功能</w:t>
-      </w:r>
-      <w:r>
-        <w:t>：</w:t>
-      </w:r>
-    </w:p>
-    <w:p>
-      <w:r>
-        <w:tab/>
-      </w:r>
-      <w:r>
-        <w:tab/>
-      </w:r>
-      <w:r>
-        <w:rPr>
-          <w:rFonts w:hint="eastAsia"/>
-        </w:rPr>
-        <w:t>从</w:t>
-      </w:r>
-      <w:r>
-        <w:t>模组发送心跳，主模组</w:t>
-      </w:r>
-      <w:r>
-        <w:rPr>
-          <w:rFonts w:hint="eastAsia"/>
-        </w:rPr>
-        <w:t>回复</w:t>
-      </w:r>
-      <w:r>
-        <w:t>心跳</w:t>
-      </w:r>
-      <w:r>
-        <w:t>，用以维护</w:t>
-      </w:r>
-      <w:r>
-        <w:rPr>
-          <w:rFonts w:hint="eastAsia"/>
-        </w:rPr>
-        <w:t>主从</w:t>
-      </w:r>
-      <w:r>
-        <w:t>模组的网络</w:t>
-      </w:r>
-      <w:r>
-        <w:rPr>
-          <w:rFonts w:hint="eastAsia"/>
-        </w:rPr>
-        <w:t>链接</w:t>
-      </w:r>
-      <w:r>
-        <w:t>状态</w:t>
-      </w:r>
-    </w:p>
-    <w:p>
-      <w:r>
-        <w:tab/>
-      </w:r>
-      <w:r>
-        <w:rPr>
-          <w:rFonts w:hint="eastAsia"/>
-        </w:rPr>
-        <w:t>数据</w:t>
-      </w:r>
-      <w:r>
-        <w:t>内容：</w:t>
-      </w:r>
-    </w:p>
-    <w:p>
-      <w:r>
-        <w:tab/>
-      </w:r>
-      <w:r>
-        <w:tab/>
-      </w:r>
-      <w:r>
-        <w:rPr>
-          <w:rFonts w:hint="eastAsia"/>
-        </w:rPr>
-        <w:t>内容</w:t>
-      </w:r>
-      <w:r>
-        <w:t>为空</w:t>
-      </w:r>
-    </w:p>
-    <w:p>
-      <w:pPr>
-        <w:pStyle w:val="2"/>
-      </w:pPr>
-      <w:r>
-        <w:rPr>
-          <w:rFonts w:hint="eastAsia"/>
-        </w:rPr>
-        <w:t>用户数据</w:t>
-      </w:r>
-    </w:p>
-    <w:p>
-      <w:r>
-        <w:tab/>
-      </w:r>
-      <w:r>
-        <w:rPr>
-          <w:rFonts w:hint="eastAsia"/>
-        </w:rPr>
-        <w:t>数据</w:t>
-      </w:r>
-      <w:r>
-        <w:t>类型：</w:t>
-      </w:r>
-      <w:r>
-        <w:rPr>
-          <w:rFonts w:hint="eastAsia"/>
-        </w:rPr>
-        <w:t>0</w:t>
-      </w:r>
-      <w:r>
-        <w:t>x07</w:t>
+        <w:t>x0</w:t>
+      </w:r>
+      <w:r>
+        <w:t>6</w:t>
       </w:r>
     </w:p>
     <w:p>
@@ -8920,7 +8877,7 @@
 </file>
 
 <file path=customXml/itemProps1.xml><?xml version="1.0" encoding="utf-8"?>
-<ds:datastoreItem xmlns:ds="http://schemas.openxmlformats.org/officeDocument/2006/customXml" ds:itemID="{6FB5BF70-119F-40C1-A3B9-31662A4066FD}">
+<ds:datastoreItem xmlns:ds="http://schemas.openxmlformats.org/officeDocument/2006/customXml" ds:itemID="{296F097E-EE76-4692-8470-62DCEBB6BC66}">
   <ds:schemaRefs>
     <ds:schemaRef ds:uri="http://schemas.openxmlformats.org/officeDocument/2006/bibliography"/>
   </ds:schemaRefs>

--- a/doc/2.4G无线通信模组网络传输协议.docx
+++ b/doc/2.4G无线通信模组网络传输协议.docx
@@ -6,9 +6,6 @@
       <w:pPr>
         <w:pStyle w:val="a3"/>
         <w:jc w:val="center"/>
-        <w:rPr>
-          <w:rFonts w:hint="eastAsia"/>
-        </w:rPr>
       </w:pPr>
     </w:p>
     <w:p>
@@ -900,9 +897,42 @@
       </w:pPr>
     </w:p>
     <w:p>
+      <w:r>
+        <w:rPr>
+          <w:rFonts w:hint="eastAsia"/>
+          <w:b/>
+        </w:rPr>
+        <w:t>引导</w:t>
+      </w:r>
+      <w:r>
+        <w:rPr>
+          <w:b/>
+        </w:rPr>
+        <w:t>码：</w:t>
+      </w:r>
+      <w:r>
+        <w:rPr>
+          <w:rFonts w:hint="eastAsia"/>
+        </w:rPr>
+        <w:t>0</w:t>
+      </w:r>
+      <w:r>
+        <w:t>xA5</w:t>
+      </w:r>
+      <w:r>
+        <w:rPr>
+          <w:rFonts w:hint="eastAsia"/>
+        </w:rPr>
+        <w:t>，</w:t>
+      </w:r>
+      <w:r>
+        <w:t>固定引导码</w:t>
+      </w:r>
+    </w:p>
+    <w:p>
       <w:pPr>
         <w:rPr>
-          <w:rFonts w:hint="eastAsia"/>
+          <w:b/>
         </w:rPr>
       </w:pPr>
       <w:r>
@@ -910,53 +940,12 @@
           <w:rFonts w:hint="eastAsia"/>
           <w:b/>
         </w:rPr>
-        <w:t>引导</w:t>
+        <w:t>休眠</w:t>
       </w:r>
       <w:r>
         <w:rPr>
           <w:b/>
         </w:rPr>
-        <w:t>码：</w:t>
-      </w:r>
-      <w:r>
-        <w:rPr>
-          <w:rFonts w:hint="eastAsia"/>
-        </w:rPr>
-        <w:t>0</w:t>
-      </w:r>
-      <w:r>
-        <w:t>xA5</w:t>
-      </w:r>
-      <w:r>
-        <w:rPr>
-          <w:rFonts w:hint="eastAsia"/>
-        </w:rPr>
-        <w:t>，</w:t>
-      </w:r>
-      <w:r>
-        <w:t>固定引导码</w:t>
-      </w:r>
-      <w:bookmarkStart w:id="0" w:name="_GoBack"/>
-      <w:bookmarkEnd w:id="0"/>
-    </w:p>
-    <w:p>
-      <w:pPr>
-        <w:rPr>
-          <w:rFonts w:hint="eastAsia"/>
-          <w:b/>
-        </w:rPr>
-      </w:pPr>
-      <w:r>
-        <w:rPr>
-          <w:rFonts w:hint="eastAsia"/>
-          <w:b/>
-        </w:rPr>
-        <w:t>休眠</w:t>
-      </w:r>
-      <w:r>
-        <w:rPr>
-          <w:b/>
-        </w:rPr>
         <w:t>模式：</w:t>
       </w:r>
       <w:r>
@@ -1002,27 +991,6 @@
         <w:rPr>
           <w:rFonts w:hint="eastAsia"/>
         </w:rPr>
-        <w:t>，</w:t>
-      </w:r>
-      <w:r>
-        <w:t>仅</w:t>
-      </w:r>
-      <w:r>
-        <w:t>组网帧</w:t>
-      </w:r>
-      <w:r>
-        <w:rPr>
-          <w:rFonts w:hint="eastAsia"/>
-        </w:rPr>
-        <w:t>该</w:t>
-      </w:r>
-      <w:r>
-        <w:t>位无效</w:t>
-      </w:r>
-      <w:r>
-        <w:rPr>
-          <w:rFonts w:hint="eastAsia"/>
-        </w:rPr>
         <w:t>。</w:t>
       </w:r>
       <w:r>
@@ -1032,7 +1000,19 @@
         <w:t>向</w:t>
       </w:r>
       <w:r>
-        <w:t>休眠设备发送信息会先缓存起来，等休眠设备</w:t>
+        <w:t>休眠设备发送</w:t>
+      </w:r>
+      <w:r>
+        <w:rPr>
+          <w:rFonts w:hint="eastAsia"/>
+        </w:rPr>
+        <w:t>业务</w:t>
+      </w:r>
+      <w:r>
+        <w:t>帧时</w:t>
+      </w:r>
+      <w:r>
+        <w:t>会先缓存起来，等休眠设备</w:t>
       </w:r>
       <w:r>
         <w:rPr>
@@ -1047,7 +1027,10 @@
         <w:rPr>
           <w:rFonts w:hint="eastAsia"/>
         </w:rPr>
-        <w:t>主动上报</w:t>
+        <w:t>接收到</w:t>
+      </w:r>
+      <w:r>
+        <w:t>心跳或业务帧时</w:t>
       </w:r>
       <w:r>
         <w:t>）</w:t>
@@ -1151,6 +1134,15 @@
       <w:r>
         <w:t>帧</w:t>
       </w:r>
+      <w:r>
+        <w:rPr>
+          <w:rFonts w:hint="eastAsia"/>
+        </w:rPr>
+        <w:t>（用户</w:t>
+      </w:r>
+      <w:r>
+        <w:t>数据、协调通信、删除设备）</w:t>
+      </w:r>
     </w:p>
     <w:p>
       <w:pPr>
@@ -1173,6 +1165,12 @@
       <w:r>
         <w:t>组网帧</w:t>
       </w:r>
+      <w:r>
+        <w:rPr>
+          <w:rFonts w:hint="eastAsia"/>
+        </w:rPr>
+        <w:t>（搜索网络、设备信息、添加设备）</w:t>
+      </w:r>
     </w:p>
     <w:p>
       <w:pPr>
@@ -1199,6 +1197,48 @@
       <w:r>
         <w:t>应答帧</w:t>
       </w:r>
+      <w:r>
+        <w:rPr>
+          <w:rFonts w:hint="eastAsia"/>
+        </w:rPr>
+        <w:t>（用于</w:t>
+      </w:r>
+      <w:r>
+        <w:t>对</w:t>
+      </w:r>
+      <w:r>
+        <w:rPr>
+          <w:rFonts w:hint="eastAsia"/>
+        </w:rPr>
+        <w:t>发送</w:t>
+      </w:r>
+      <w:r>
+        <w:t>方业务帧的应答</w:t>
+      </w:r>
+      <w:r>
+        <w:rPr>
+          <w:rFonts w:hint="eastAsia"/>
+        </w:rPr>
+        <w:t>，</w:t>
+      </w:r>
+      <w:r>
+        <w:t>表明已经</w:t>
+      </w:r>
+      <w:r>
+        <w:rPr>
+          <w:rFonts w:hint="eastAsia"/>
+        </w:rPr>
+        <w:t>到达</w:t>
+      </w:r>
+      <w:r>
+        <w:t>接收方</w:t>
+      </w:r>
+      <w:r>
+        <w:rPr>
+          <w:rFonts w:hint="eastAsia"/>
+        </w:rPr>
+        <w:t>）</w:t>
+      </w:r>
     </w:p>
     <w:p>
       <w:pPr>
@@ -1218,6 +1258,15 @@
         </w:rPr>
         <w:t>：心跳帧</w:t>
       </w:r>
+      <w:r>
+        <w:rPr>
+          <w:rFonts w:hint="eastAsia"/>
+        </w:rPr>
+        <w:t>（用于</w:t>
+      </w:r>
+      <w:r>
+        <w:t>维护主从设备之间的在线状态）</w:t>
+      </w:r>
     </w:p>
     <w:p>
       <w:pPr>
@@ -1248,7 +1297,7 @@
         <w:t>组网</w:t>
       </w:r>
       <w:r>
-        <w:t>帧与其他两个类型的帧</w:t>
+        <w:t>帧与其他类型的帧</w:t>
       </w:r>
       <w:r>
         <w:rPr>
@@ -1272,7 +1321,7 @@
         <w:rPr>
           <w:rFonts w:hint="eastAsia"/>
         </w:rPr>
-        <w:t>故组网</w:t>
+        <w:t>组网</w:t>
       </w:r>
       <w:r>
         <w:t>帧通信时使用MAC地址</w:t>
@@ -1293,7 +1342,25 @@
         <w:t>业务</w:t>
       </w:r>
       <w:r>
-        <w:t>帧和应答帧均使用</w:t>
+        <w:rPr>
+          <w:rFonts w:hint="eastAsia"/>
+        </w:rPr>
+        <w:t>、</w:t>
+      </w:r>
+      <w:r>
+        <w:t>应答</w:t>
+      </w:r>
+      <w:r>
+        <w:rPr>
+          <w:rFonts w:hint="eastAsia"/>
+        </w:rPr>
+        <w:t>和</w:t>
+      </w:r>
+      <w:r>
+        <w:t>心跳</w:t>
+      </w:r>
+      <w:r>
+        <w:t>帧均使用</w:t>
       </w:r>
       <w:r>
         <w:rPr>
@@ -1352,6 +1419,19 @@
           <w:b/>
         </w:rPr>
         <w:t>帧</w:t>
+      </w:r>
+      <w:r>
+        <w:rPr>
+          <w:rFonts w:hint="eastAsia"/>
+          <w:b/>
+        </w:rPr>
+        <w:t>地址</w:t>
+      </w:r>
+      <w:r>
+        <w:rPr>
+          <w:b/>
+        </w:rPr>
+        <w:t>信息</w:t>
       </w:r>
       <w:r>
         <w:rPr>
@@ -1484,82 +1564,72 @@
       <w:r>
         <w:t>的MAC地址，源MAC地址为数据发送方的MAC地址。</w:t>
       </w:r>
+      <w:r>
+        <w:rPr>
+          <w:rFonts w:hint="eastAsia"/>
+        </w:rPr>
+        <w:t>目的</w:t>
+      </w:r>
+      <w:r>
+        <w:t>MAC地址</w:t>
+      </w:r>
+      <w:r>
+        <w:rPr>
+          <w:rFonts w:hint="eastAsia"/>
+        </w:rPr>
+        <w:t>全为</w:t>
+      </w:r>
+      <w:r>
+        <w:t>FF</w:t>
+      </w:r>
+      <w:r>
+        <w:rPr>
+          <w:rFonts w:hint="eastAsia"/>
+        </w:rPr>
+        <w:t>时为</w:t>
+      </w:r>
+      <w:r>
+        <w:t>广播包，否则为单播包</w:t>
+      </w:r>
+      <w:r>
+        <w:rPr>
+          <w:rFonts w:hint="eastAsia"/>
+        </w:rPr>
+        <w:t>。</w:t>
+      </w:r>
     </w:p>
     <w:p>
       <w:pPr>
         <w:ind w:leftChars="191" w:left="420"/>
         <w:rPr>
-          <w:rFonts w:hint="eastAsia"/>
+          <w:b/>
         </w:rPr>
       </w:pPr>
       <w:r>
         <w:rPr>
           <w:rFonts w:hint="eastAsia"/>
-        </w:rPr>
-        <w:t>目的</w:t>
-      </w:r>
-      <w:r>
-        <w:t>MAC地址</w:t>
-      </w:r>
-      <w:r>
-        <w:rPr>
-          <w:rFonts w:hint="eastAsia"/>
-        </w:rPr>
-        <w:t>全为</w:t>
-      </w:r>
-      <w:r>
-        <w:t>FF</w:t>
-      </w:r>
-      <w:r>
-        <w:rPr>
-          <w:rFonts w:hint="eastAsia"/>
-        </w:rPr>
-        <w:t>时为</w:t>
-      </w:r>
-      <w:r>
-        <w:t>广播包，否则为单播包</w:t>
-      </w:r>
-    </w:p>
-    <w:p>
-      <w:pPr>
-        <w:ind w:leftChars="191" w:left="420"/>
-        <w:rPr>
           <w:b/>
         </w:rPr>
-      </w:pPr>
-      <w:r>
-        <w:rPr>
-          <w:rFonts w:hint="eastAsia"/>
+        <w:t>其他</w:t>
+      </w:r>
+      <w:r>
+        <w:rPr>
           <w:b/>
         </w:rPr>
-        <w:t>业务</w:t>
+        <w:t>帧</w:t>
       </w:r>
       <w:r>
         <w:rPr>
           <w:rFonts w:hint="eastAsia"/>
           <w:b/>
         </w:rPr>
-        <w:t>帧</w:t>
-      </w:r>
-      <w:r>
-        <w:rPr>
-          <w:rFonts w:hint="eastAsia"/>
+        <w:t>地址</w:t>
+      </w:r>
+      <w:r>
+        <w:rPr>
           <w:b/>
         </w:rPr>
-        <w:t>、</w:t>
-      </w:r>
-      <w:r>
-        <w:rPr>
-          <w:rFonts w:hint="eastAsia"/>
-          <w:b/>
-        </w:rPr>
-        <w:t>应答</w:t>
-      </w:r>
-      <w:r>
-        <w:rPr>
-          <w:b/>
-        </w:rPr>
-        <w:t>帧</w:t>
+        <w:t>信息</w:t>
       </w:r>
       <w:r>
         <w:rPr>
@@ -1755,10 +1825,111 @@
         <w:rPr>
           <w:rFonts w:hint="eastAsia"/>
         </w:rPr>
-        <w:t>一般</w:t>
+        <w:t>网段地址</w:t>
       </w:r>
       <w:r>
         <w:t>为主模组的MAC地址</w:t>
+      </w:r>
+      <w:r>
+        <w:rPr>
+          <w:rFonts w:hint="eastAsia"/>
+        </w:rPr>
+        <w:t>。</w:t>
+      </w:r>
+    </w:p>
+    <w:p>
+      <w:pPr>
+        <w:ind w:leftChars="191" w:left="420"/>
+        <w:rPr>
+          <w:rFonts w:hint="eastAsia"/>
+        </w:rPr>
+      </w:pPr>
+      <w:r>
+        <w:rPr>
+          <w:rFonts w:hint="eastAsia"/>
+        </w:rPr>
+        <w:t>目的</w:t>
+      </w:r>
+      <w:r>
+        <w:t>地址为</w:t>
+      </w:r>
+      <w:r>
+        <w:rPr>
+          <w:rFonts w:hint="eastAsia"/>
+        </w:rPr>
+        <w:t>数据</w:t>
+      </w:r>
+      <w:r>
+        <w:t>接收方</w:t>
+      </w:r>
+      <w:r>
+        <w:rPr>
+          <w:rFonts w:hint="eastAsia"/>
+        </w:rPr>
+        <w:t>的</w:t>
+      </w:r>
+      <w:r>
+        <w:t>网络地址（</w:t>
+      </w:r>
+      <w:r>
+        <w:rPr>
+          <w:rFonts w:hint="eastAsia"/>
+        </w:rPr>
+        <w:t>组网</w:t>
+      </w:r>
+      <w:r>
+        <w:t>时分配）</w:t>
+      </w:r>
+      <w:r>
+        <w:rPr>
+          <w:rFonts w:hint="eastAsia"/>
+        </w:rPr>
+        <w:t>，</w:t>
+      </w:r>
+      <w:r>
+        <w:t>源地址为</w:t>
+      </w:r>
+      <w:r>
+        <w:rPr>
+          <w:rFonts w:hint="eastAsia"/>
+        </w:rPr>
+        <w:t>数据</w:t>
+      </w:r>
+      <w:r>
+        <w:t>发送方</w:t>
+      </w:r>
+      <w:r>
+        <w:rPr>
+          <w:rFonts w:hint="eastAsia"/>
+        </w:rPr>
+        <w:t>的网络</w:t>
+      </w:r>
+      <w:r>
+        <w:t>地址</w:t>
+      </w:r>
+      <w:r>
+        <w:rPr>
+          <w:rFonts w:hint="eastAsia"/>
+        </w:rPr>
+        <w:t>。</w:t>
+      </w:r>
+      <w:r>
+        <w:rPr>
+          <w:rFonts w:hint="eastAsia"/>
+        </w:rPr>
+        <w:t>保留2个</w:t>
+      </w:r>
+      <w:r>
+        <w:t>字节留作以后扩展使用，暂</w:t>
+      </w:r>
+      <w:r>
+        <w:rPr>
+          <w:rFonts w:hint="eastAsia"/>
+        </w:rPr>
+        <w:t>不</w:t>
+      </w:r>
+      <w:r>
+        <w:t>做处理。</w:t>
       </w:r>
     </w:p>
     <w:p>
@@ -1766,40 +1937,25 @@
         <w:ind w:leftChars="191" w:left="420"/>
       </w:pPr>
       <w:r>
+        <w:t>若</w:t>
+      </w:r>
+      <w:r>
         <w:rPr>
           <w:rFonts w:hint="eastAsia"/>
         </w:rPr>
         <w:t>目的</w:t>
       </w:r>
       <w:r>
-        <w:t>地址为</w:t>
-      </w:r>
-      <w:r>
-        <w:rPr>
-          <w:rFonts w:hint="eastAsia"/>
-        </w:rPr>
-        <w:t>数据</w:t>
-      </w:r>
-      <w:r>
-        <w:t>接收方</w:t>
-      </w:r>
-      <w:r>
-        <w:rPr>
-          <w:rFonts w:hint="eastAsia"/>
-        </w:rPr>
-        <w:t>的</w:t>
-      </w:r>
-      <w:r>
-        <w:t>网络地址（</w:t>
-      </w:r>
-      <w:r>
-        <w:rPr>
-          <w:rFonts w:hint="eastAsia"/>
-        </w:rPr>
-        <w:t>组网</w:t>
-      </w:r>
-      <w:r>
-        <w:t>时分配）</w:t>
+        <w:t>地址为FF</w:t>
+      </w:r>
+      <w:r>
+        <w:rPr>
+          <w:rFonts w:hint="eastAsia"/>
+        </w:rPr>
+        <w:t>，则</w:t>
+      </w:r>
+      <w:r>
+        <w:t>表明为广播包，否则为单播包</w:t>
       </w:r>
       <w:r>
         <w:rPr>
@@ -1808,59 +1964,6 @@
         <w:t>，</w:t>
       </w:r>
       <w:r>
-        <w:t>源地址为</w:t>
-      </w:r>
-      <w:r>
-        <w:rPr>
-          <w:rFonts w:hint="eastAsia"/>
-        </w:rPr>
-        <w:t>数据</w:t>
-      </w:r>
-      <w:r>
-        <w:t>发送方</w:t>
-      </w:r>
-      <w:r>
-        <w:rPr>
-          <w:rFonts w:hint="eastAsia"/>
-        </w:rPr>
-        <w:t>的网络</w:t>
-      </w:r>
-      <w:r>
-        <w:t>地址</w:t>
-      </w:r>
-    </w:p>
-    <w:p>
-      <w:pPr>
-        <w:ind w:leftChars="191" w:left="420"/>
-      </w:pPr>
-      <w:r>
-        <w:t>若</w:t>
-      </w:r>
-      <w:r>
-        <w:rPr>
-          <w:rFonts w:hint="eastAsia"/>
-        </w:rPr>
-        <w:t>目的</w:t>
-      </w:r>
-      <w:r>
-        <w:t>地址为FF</w:t>
-      </w:r>
-      <w:r>
-        <w:rPr>
-          <w:rFonts w:hint="eastAsia"/>
-        </w:rPr>
-        <w:t>，则</w:t>
-      </w:r>
-      <w:r>
-        <w:t>表明为广播包，否则为单播包</w:t>
-      </w:r>
-      <w:r>
-        <w:rPr>
-          <w:rFonts w:hint="eastAsia"/>
-        </w:rPr>
-        <w:t>，</w:t>
-      </w:r>
-      <w:r>
         <w:t>另外主模组的网络地址始终为</w:t>
       </w:r>
       <w:r>
@@ -1868,6 +1971,12 @@
           <w:rFonts w:hint="eastAsia"/>
         </w:rPr>
         <w:t>0</w:t>
+      </w:r>
+      <w:r>
+        <w:rPr>
+          <w:rFonts w:hint="eastAsia"/>
+        </w:rPr>
+        <w:t>。</w:t>
       </w:r>
     </w:p>
     <w:p>
@@ -2069,32 +2178,11 @@
       </w:r>
     </w:p>
     <w:p>
-      <w:r>
-        <w:rPr>
-          <w:rFonts w:hint="eastAsia"/>
-        </w:rPr>
-        <w:t>另，大于一个字节的数值均使用</w:t>
-      </w:r>
-      <w:r>
-        <w:rPr>
-          <w:rFonts w:hint="eastAsia"/>
-          <w:b/>
-        </w:rPr>
-        <w:t>大端</w:t>
-      </w:r>
-      <w:r>
-        <w:rPr>
-          <w:rFonts w:hint="eastAsia"/>
-        </w:rPr>
-        <w:t>格式表示</w:t>
-      </w:r>
-    </w:p>
-    <w:p>
       <w:pPr>
         <w:pStyle w:val="2"/>
       </w:pPr>
-      <w:bookmarkStart w:id="1" w:name="_网络层数据格式"/>
-      <w:bookmarkEnd w:id="1"/>
+      <w:bookmarkStart w:id="0" w:name="_网络层数据格式"/>
+      <w:bookmarkEnd w:id="0"/>
       <w:r>
         <w:rPr>
           <w:rFonts w:hint="eastAsia"/>
@@ -2130,7 +2218,6 @@
         <w:rPr>
           <w:rFonts w:hint="eastAsia"/>
         </w:rPr>
-        <w:lastRenderedPageBreak/>
         <w:t>网络</w:t>
       </w:r>
       <w:r>
@@ -2240,6 +2327,7 @@
                 <w:rFonts w:hint="eastAsia"/>
                 <w:b w:val="0"/>
               </w:rPr>
+              <w:lastRenderedPageBreak/>
               <w:t>1</w:t>
             </w:r>
             <w:r>
@@ -2406,9 +2494,6 @@
           <w:numId w:val="2"/>
         </w:numPr>
         <w:ind w:firstLineChars="0"/>
-        <w:rPr>
-          <w:rFonts w:hint="eastAsia"/>
-        </w:rPr>
       </w:pPr>
       <w:r>
         <w:t>0x05</w:t>
@@ -2490,16 +2575,479 @@
     </w:p>
     <w:p>
       <w:pPr>
+        <w:rPr>
+          <w:rFonts w:hint="eastAsia"/>
+        </w:rPr>
+      </w:pPr>
+      <w:r>
+        <w:tab/>
+      </w:r>
+      <w:r>
+        <w:rPr>
+          <w:rFonts w:hint="eastAsia"/>
+        </w:rPr>
+        <w:t>为了</w:t>
+      </w:r>
+      <w:r>
+        <w:t>保障</w:t>
+      </w:r>
+      <w:r>
+        <w:rPr>
+          <w:rFonts w:hint="eastAsia"/>
+        </w:rPr>
+        <w:t>用户</w:t>
+      </w:r>
+      <w:r>
+        <w:t>的数据安全，</w:t>
+      </w:r>
+      <w:r>
+        <w:rPr>
+          <w:rFonts w:hint="eastAsia"/>
+        </w:rPr>
+        <w:t>业务</w:t>
+      </w:r>
+      <w:r>
+        <w:t>帧的数据内容均</w:t>
+      </w:r>
+      <w:r>
+        <w:rPr>
+          <w:rFonts w:hint="eastAsia"/>
+        </w:rPr>
+        <w:t>先</w:t>
+      </w:r>
+      <w:r>
+        <w:t>进行加密处理</w:t>
+      </w:r>
+      <w:r>
+        <w:rPr>
+          <w:rFonts w:hint="eastAsia"/>
+        </w:rPr>
+        <w:t>然后</w:t>
+      </w:r>
+      <w:r>
+        <w:t>再发送</w:t>
+      </w:r>
+      <w:r>
+        <w:rPr>
+          <w:rFonts w:hint="eastAsia"/>
+        </w:rPr>
+        <w:t>。</w:t>
+      </w:r>
+      <w:r>
+        <w:rPr>
+          <w:rFonts w:hint="eastAsia"/>
+        </w:rPr>
+        <w:t>主</w:t>
+      </w:r>
+      <w:r>
+        <w:t>模组在</w:t>
+      </w:r>
+      <w:r>
+        <w:rPr>
+          <w:rFonts w:hint="eastAsia"/>
+        </w:rPr>
+        <w:t>添加</w:t>
+      </w:r>
+      <w:r>
+        <w:t>从模组时</w:t>
+      </w:r>
+      <w:r>
+        <w:rPr>
+          <w:rFonts w:hint="eastAsia"/>
+        </w:rPr>
+        <w:t>都</w:t>
+      </w:r>
+      <w:r>
+        <w:rPr>
+          <w:rFonts w:hint="eastAsia"/>
+        </w:rPr>
+        <w:t>会</w:t>
+      </w:r>
+      <w:r>
+        <w:t>随机生成一个</w:t>
+      </w:r>
+      <w:r>
+        <w:rPr>
+          <w:rFonts w:hint="eastAsia"/>
+        </w:rPr>
+        <w:t>8位</w:t>
+      </w:r>
+      <w:r>
+        <w:t>的</w:t>
+      </w:r>
+      <w:r>
+        <w:t>加密Key</w:t>
+      </w:r>
+      <w:r>
+        <w:rPr>
+          <w:rFonts w:hint="eastAsia"/>
+        </w:rPr>
+        <w:t>，并</w:t>
+      </w:r>
+      <w:r>
+        <w:t>通过添加设备消息</w:t>
+      </w:r>
+      <w:r>
+        <w:rPr>
+          <w:rFonts w:hint="eastAsia"/>
+        </w:rPr>
+        <w:t>将</w:t>
+      </w:r>
+      <w:r>
+        <w:t>该</w:t>
+      </w:r>
+      <w:r>
+        <w:rPr>
+          <w:rFonts w:hint="eastAsia"/>
+        </w:rPr>
+        <w:t>加密</w:t>
+      </w:r>
+      <w:r>
+        <w:t>Key发送给从模组，</w:t>
+      </w:r>
+      <w:r>
+        <w:rPr>
+          <w:rFonts w:hint="eastAsia"/>
+        </w:rPr>
+        <w:t>该</w:t>
+      </w:r>
+      <w:r>
+        <w:t>Key将成为以后业务帧通信的加密秘钥</w:t>
+      </w:r>
+      <w:r>
+        <w:rPr>
+          <w:rFonts w:hint="eastAsia"/>
+        </w:rPr>
+        <w:t>，组网</w:t>
+      </w:r>
+      <w:r>
+        <w:t>成功后，</w:t>
+      </w:r>
+      <w:r>
+        <w:rPr>
+          <w:rFonts w:hint="eastAsia"/>
+        </w:rPr>
+        <w:t>主从</w:t>
+      </w:r>
+      <w:r>
+        <w:t>双方</w:t>
+      </w:r>
+      <w:r>
+        <w:rPr>
+          <w:rFonts w:hint="eastAsia"/>
+        </w:rPr>
+        <w:t>通信</w:t>
+      </w:r>
+      <w:r>
+        <w:t>的业务帧</w:t>
+      </w:r>
+      <w:r>
+        <w:rPr>
+          <w:rFonts w:hint="eastAsia"/>
+        </w:rPr>
+        <w:t>数据</w:t>
+      </w:r>
+      <w:r>
+        <w:t>内容都</w:t>
+      </w:r>
+      <w:r>
+        <w:rPr>
+          <w:rFonts w:hint="eastAsia"/>
+        </w:rPr>
+        <w:t>通过加密</w:t>
+      </w:r>
+      <w:r>
+        <w:t>Key进行加解密操作。</w:t>
+      </w:r>
+      <w:r>
+        <w:rPr>
+          <w:rFonts w:hint="eastAsia"/>
+        </w:rPr>
+        <w:t>具体</w:t>
+      </w:r>
+      <w:r>
+        <w:t>加密方式为将需要加密的</w:t>
+      </w:r>
+      <w:r>
+        <w:rPr>
+          <w:rFonts w:hint="eastAsia"/>
+        </w:rPr>
+        <w:t>数据</w:t>
+      </w:r>
+      <w:r>
+        <w:t>按字节与加密Key</w:t>
+      </w:r>
+      <w:r>
+        <w:t>进行异或</w:t>
+      </w:r>
+      <w:r>
+        <w:rPr>
+          <w:rFonts w:hint="eastAsia"/>
+        </w:rPr>
+        <w:t>操作</w:t>
+      </w:r>
+      <w:r>
+        <w:rPr>
+          <w:rFonts w:hint="eastAsia"/>
+        </w:rPr>
+        <w:t>，</w:t>
+      </w:r>
+      <w:r>
+        <w:t>解密也是采用</w:t>
+      </w:r>
+      <w:r>
+        <w:rPr>
+          <w:rFonts w:hint="eastAsia"/>
+        </w:rPr>
+        <w:t>同样</w:t>
+      </w:r>
+      <w:r>
+        <w:t>的</w:t>
+      </w:r>
+      <w:r>
+        <w:rPr>
+          <w:rFonts w:hint="eastAsia"/>
+        </w:rPr>
+        <w:t>操作</w:t>
+      </w:r>
+      <w:r>
+        <w:t>方式</w:t>
+      </w:r>
+      <w:r>
+        <w:t>。</w:t>
+      </w:r>
+    </w:p>
+    <w:p>
+      <w:pPr>
         <w:ind w:firstLine="420"/>
       </w:pPr>
       <w:r>
         <w:rPr>
           <w:rFonts w:hint="eastAsia"/>
         </w:rPr>
-        <w:t>通信协议</w:t>
-      </w:r>
-      <w:r>
-        <w:t>中发送的</w:t>
+        <w:t>另外</w:t>
+      </w:r>
+      <w:r>
+        <w:t>，</w:t>
+      </w:r>
+      <w:r>
+        <w:rPr>
+          <w:rFonts w:hint="eastAsia"/>
+        </w:rPr>
+        <w:t>组网</w:t>
+      </w:r>
+      <w:r>
+        <w:rPr>
+          <w:rFonts w:hint="eastAsia"/>
+        </w:rPr>
+        <w:t>、</w:t>
+      </w:r>
+      <w:r>
+        <w:t>应答、心跳</w:t>
+      </w:r>
+      <w:r>
+        <w:rPr>
+          <w:rFonts w:hint="eastAsia"/>
+        </w:rPr>
+        <w:t>帧</w:t>
+      </w:r>
+      <w:r>
+        <w:rPr>
+          <w:rFonts w:hint="eastAsia"/>
+        </w:rPr>
+        <w:t>与广播帧</w:t>
+      </w:r>
+      <w:r>
+        <w:t>不</w:t>
+      </w:r>
+      <w:r>
+        <w:rPr>
+          <w:rFonts w:hint="eastAsia"/>
+        </w:rPr>
+        <w:t>进行</w:t>
+      </w:r>
+      <w:r>
+        <w:t>加</w:t>
+      </w:r>
+      <w:r>
+        <w:rPr>
+          <w:rFonts w:hint="eastAsia"/>
+        </w:rPr>
+        <w:t>解</w:t>
+      </w:r>
+      <w:r>
+        <w:t>密</w:t>
+      </w:r>
+      <w:r>
+        <w:rPr>
+          <w:rFonts w:hint="eastAsia"/>
+        </w:rPr>
+        <w:t>处理</w:t>
+      </w:r>
+      <w:r>
+        <w:rPr>
+          <w:rFonts w:hint="eastAsia"/>
+        </w:rPr>
+        <w:t>。</w:t>
+      </w:r>
+    </w:p>
+    <w:p>
+      <w:pPr>
+        <w:pStyle w:val="1"/>
+      </w:pPr>
+      <w:r>
+        <w:rPr>
+          <w:rFonts w:hint="eastAsia"/>
+        </w:rPr>
+        <w:t>组网</w:t>
+      </w:r>
+      <w:r>
+        <w:t>流程</w:t>
+      </w:r>
+    </w:p>
+    <w:p>
+      <w:r>
+        <w:tab/>
+      </w:r>
+      <w:r>
+        <w:rPr>
+          <w:rFonts w:hint="eastAsia"/>
+        </w:rPr>
+        <w:t>组网是无线</w:t>
+      </w:r>
+      <w:r>
+        <w:t>网络搭建最重要的一部分</w:t>
+      </w:r>
+      <w:r>
+        <w:rPr>
+          <w:rFonts w:hint="eastAsia"/>
+        </w:rPr>
+        <w:t>，</w:t>
+      </w:r>
+      <w:r>
+        <w:rPr>
+          <w:rFonts w:hint="eastAsia"/>
+        </w:rPr>
+        <w:t>模组</w:t>
+      </w:r>
+      <w:r>
+        <w:t>之间建立通信的基础就是组网。</w:t>
+      </w:r>
+    </w:p>
+    <w:p>
+      <w:pPr>
+        <w:rPr>
+          <w:rFonts w:hint="eastAsia"/>
+        </w:rPr>
+      </w:pPr>
+      <w:r>
+        <w:tab/>
+      </w:r>
+      <w:r>
+        <w:rPr>
+          <w:rFonts w:hint="eastAsia"/>
+        </w:rPr>
+        <w:t>由于</w:t>
+      </w:r>
+      <w:r>
+        <w:t>本</w:t>
+      </w:r>
+      <w:r>
+        <w:rPr>
+          <w:rFonts w:hint="eastAsia"/>
+        </w:rPr>
+        <w:t>协议</w:t>
+      </w:r>
+      <w:r>
+        <w:t>为星形网络拓扑结构，所以每个网络中有且仅有一个主模组，</w:t>
+      </w:r>
+      <w:r>
+        <w:rPr>
+          <w:rFonts w:hint="eastAsia"/>
+        </w:rPr>
+        <w:t>主模组</w:t>
+      </w:r>
+      <w:r>
+        <w:t>在网络中起到</w:t>
+      </w:r>
+      <w:r>
+        <w:rPr>
+          <w:rFonts w:hint="eastAsia"/>
+        </w:rPr>
+        <w:t>搜索</w:t>
+      </w:r>
+      <w:r>
+        <w:rPr>
+          <w:rFonts w:hint="eastAsia"/>
+        </w:rPr>
+        <w:t>、</w:t>
+      </w:r>
+      <w:r>
+        <w:t>添加</w:t>
+      </w:r>
+      <w:r>
+        <w:t>设备和分配网络地址的作用。</w:t>
+      </w:r>
+    </w:p>
+    <w:p>
+      <w:r>
+        <w:tab/>
+      </w:r>
+      <w:r>
+        <w:rPr>
+          <w:rFonts w:hint="eastAsia"/>
+        </w:rPr>
+        <w:t>组网</w:t>
+      </w:r>
+      <w:r>
+        <w:t>流程：</w:t>
+      </w:r>
+    </w:p>
+    <w:p>
+      <w:pPr>
+        <w:pStyle w:val="af9"/>
+        <w:numPr>
+          <w:ilvl w:val="0"/>
+          <w:numId w:val="3"/>
+        </w:numPr>
+        <w:ind w:firstLineChars="0"/>
+      </w:pPr>
+      <w:r>
+        <w:rPr>
+          <w:rFonts w:hint="eastAsia"/>
+        </w:rPr>
+        <w:t>主从</w:t>
+      </w:r>
+      <w:r>
+        <w:t>模组均</w:t>
+      </w:r>
+      <w:r>
+        <w:rPr>
+          <w:rFonts w:hint="eastAsia"/>
+        </w:rPr>
+        <w:t>工作</w:t>
+      </w:r>
+      <w:r>
+        <w:t>在组网的无线信道中</w:t>
+      </w:r>
+    </w:p>
+    <w:p>
+      <w:pPr>
+        <w:pStyle w:val="af9"/>
+        <w:numPr>
+          <w:ilvl w:val="0"/>
+          <w:numId w:val="3"/>
+        </w:numPr>
+        <w:ind w:firstLineChars="0"/>
+      </w:pPr>
+      <w:r>
+        <w:rPr>
+          <w:rFonts w:hint="eastAsia"/>
+        </w:rPr>
+        <w:t>主模组</w:t>
+      </w:r>
+      <w:r>
+        <w:t>发送搜索</w:t>
       </w:r>
       <w:r>
         <w:rPr>
@@ -2508,8 +3056,18 @@
         <w:t>网络</w:t>
       </w:r>
       <w:r>
-        <w:t>层的数据均通过AES算法进行加密处理，</w:t>
-      </w:r>
+        <w:t>的消息，该消息为广播</w:t>
+      </w:r>
+    </w:p>
+    <w:p>
+      <w:pPr>
+        <w:pStyle w:val="af9"/>
+        <w:numPr>
+          <w:ilvl w:val="0"/>
+          <w:numId w:val="3"/>
+        </w:numPr>
+        <w:ind w:firstLineChars="0"/>
+      </w:pPr>
       <w:r>
         <w:rPr>
           <w:rFonts w:hint="eastAsia"/>
@@ -2517,23 +3075,795 @@
         <w:t>接收</w:t>
       </w:r>
       <w:r>
-        <w:t>方需要通过</w:t>
-      </w:r>
-      <w:r>
-        <w:rPr>
-          <w:rFonts w:hint="eastAsia"/>
-        </w:rPr>
-        <w:t>秘钥进行</w:t>
-      </w:r>
-      <w:r>
-        <w:t>解密来还原原始的数据。秘钥</w:t>
-      </w:r>
-      <w:r>
-        <w:rPr>
-          <w:rFonts w:hint="eastAsia"/>
-        </w:rPr>
-        <w:t>是</w:t>
-      </w:r>
+        <w:t>到</w:t>
+      </w:r>
+      <w:r>
+        <w:rPr>
+          <w:rFonts w:hint="eastAsia"/>
+        </w:rPr>
+        <w:t>搜索消息的</w:t>
+      </w:r>
+      <w:r>
+        <w:t>从模组</w:t>
+      </w:r>
+      <w:r>
+        <w:rPr>
+          <w:rFonts w:hint="eastAsia"/>
+        </w:rPr>
+        <w:t>，</w:t>
+      </w:r>
+      <w:r>
+        <w:rPr>
+          <w:rFonts w:hint="eastAsia"/>
+        </w:rPr>
+        <w:t>也</w:t>
+      </w:r>
+      <w:r>
+        <w:t>通过广播</w:t>
+      </w:r>
+      <w:r>
+        <w:rPr>
+          <w:rFonts w:hint="eastAsia"/>
+        </w:rPr>
+        <w:t>上报</w:t>
+      </w:r>
+      <w:r>
+        <w:rPr>
+          <w:rFonts w:hint="eastAsia"/>
+        </w:rPr>
+        <w:t>本模组</w:t>
+      </w:r>
+      <w:r>
+        <w:t>对应的设备</w:t>
+      </w:r>
+      <w:r>
+        <w:rPr>
+          <w:rFonts w:hint="eastAsia"/>
+        </w:rPr>
+        <w:t>信息</w:t>
+      </w:r>
+    </w:p>
+    <w:p>
+      <w:pPr>
+        <w:pStyle w:val="af9"/>
+        <w:numPr>
+          <w:ilvl w:val="0"/>
+          <w:numId w:val="3"/>
+        </w:numPr>
+        <w:ind w:firstLineChars="0"/>
+      </w:pPr>
+      <w:r>
+        <w:rPr>
+          <w:rFonts w:hint="eastAsia"/>
+        </w:rPr>
+        <w:t>主</w:t>
+      </w:r>
+      <w:r>
+        <w:t>模组</w:t>
+      </w:r>
+      <w:r>
+        <w:rPr>
+          <w:rFonts w:hint="eastAsia"/>
+        </w:rPr>
+        <w:t>收到</w:t>
+      </w:r>
+      <w:r>
+        <w:t>从模组的信息后会通知设备，然后根据设备的选择</w:t>
+      </w:r>
+      <w:r>
+        <w:rPr>
+          <w:rFonts w:hint="eastAsia"/>
+        </w:rPr>
+        <w:t>的</w:t>
+      </w:r>
+      <w:r>
+        <w:t>信息发送添加设备消息，添加从模组进入网络</w:t>
+      </w:r>
+      <w:r>
+        <w:rPr>
+          <w:rFonts w:hint="eastAsia"/>
+        </w:rPr>
+        <w:t>中</w:t>
+      </w:r>
+      <w:r>
+        <w:rPr>
+          <w:rFonts w:hint="eastAsia"/>
+        </w:rPr>
+        <w:t>。</w:t>
+      </w:r>
+      <w:r>
+        <w:rPr>
+          <w:rFonts w:hint="eastAsia"/>
+        </w:rPr>
+        <w:t>添加</w:t>
+      </w:r>
+      <w:r>
+        <w:t>设备消息中会包含从模组的网络地址、加密密钥</w:t>
+      </w:r>
+      <w:r>
+        <w:rPr>
+          <w:rFonts w:hint="eastAsia"/>
+        </w:rPr>
+        <w:t>、</w:t>
+      </w:r>
+      <w:r>
+        <w:t>工作通信信道</w:t>
+      </w:r>
+      <w:r>
+        <w:rPr>
+          <w:rFonts w:hint="eastAsia"/>
+        </w:rPr>
+        <w:t>及</w:t>
+      </w:r>
+      <w:r>
+        <w:t>从设备发送心跳的起始时间等。</w:t>
+      </w:r>
+      <w:r>
+        <w:rPr>
+          <w:rFonts w:hint="eastAsia"/>
+        </w:rPr>
+        <w:t>其中</w:t>
+      </w:r>
+      <w:r>
+        <w:t>网络地址是</w:t>
+      </w:r>
+      <w:r>
+        <w:rPr>
+          <w:rFonts w:hint="eastAsia"/>
+        </w:rPr>
+        <w:t>和</w:t>
+      </w:r>
+      <w:r>
+        <w:t>从设备的Mac地址一一对应的，所以要保证每个模组的Mac地址唯一性。</w:t>
+      </w:r>
+      <w:r>
+        <w:rPr>
+          <w:rFonts w:hint="eastAsia"/>
+        </w:rPr>
+        <w:t>每个</w:t>
+      </w:r>
+      <w:r>
+        <w:t>设备的加密密钥是随机生成的，只有通信双发才能获取到该</w:t>
+      </w:r>
+      <w:r>
+        <w:rPr>
+          <w:rFonts w:hint="eastAsia"/>
+        </w:rPr>
+        <w:t>密钥</w:t>
+      </w:r>
+      <w:r>
+        <w:t>。</w:t>
+      </w:r>
+      <w:r>
+        <w:rPr>
+          <w:rFonts w:hint="eastAsia"/>
+        </w:rPr>
+        <w:t>从模组</w:t>
+      </w:r>
+      <w:r>
+        <w:t>的心跳</w:t>
+      </w:r>
+      <w:r>
+        <w:rPr>
+          <w:rFonts w:hint="eastAsia"/>
+        </w:rPr>
+        <w:t>起始</w:t>
+      </w:r>
+      <w:r>
+        <w:t>时间是由主模组分配，为防止</w:t>
+      </w:r>
+      <w:r>
+        <w:rPr>
+          <w:rFonts w:hint="eastAsia"/>
+        </w:rPr>
+        <w:t>从模组间</w:t>
+      </w:r>
+      <w:r>
+        <w:t>心跳</w:t>
+      </w:r>
+      <w:r>
+        <w:rPr>
+          <w:rFonts w:hint="eastAsia"/>
+        </w:rPr>
+        <w:t>冲突</w:t>
+      </w:r>
+      <w:r>
+        <w:t>，</w:t>
+      </w:r>
+      <w:r>
+        <w:rPr>
+          <w:rFonts w:hint="eastAsia"/>
+        </w:rPr>
+        <w:t>从模组</w:t>
+      </w:r>
+      <w:r>
+        <w:t>的心跳起始时间</w:t>
+      </w:r>
+      <w:r>
+        <w:rPr>
+          <w:rFonts w:hint="eastAsia"/>
+        </w:rPr>
+        <w:t>不会</w:t>
+      </w:r>
+      <w:r>
+        <w:t>相同。</w:t>
+      </w:r>
+    </w:p>
+    <w:p>
+      <w:pPr>
+        <w:pStyle w:val="af9"/>
+        <w:numPr>
+          <w:ilvl w:val="0"/>
+          <w:numId w:val="3"/>
+        </w:numPr>
+        <w:ind w:firstLineChars="0"/>
+      </w:pPr>
+      <w:r>
+        <w:rPr>
+          <w:rFonts w:hint="eastAsia"/>
+        </w:rPr>
+        <w:lastRenderedPageBreak/>
+        <w:t>添加</w:t>
+      </w:r>
+      <w:r>
+        <w:t>完成后，从模组切换至工作信道中，</w:t>
+      </w:r>
+      <w:r>
+        <w:rPr>
+          <w:rFonts w:hint="eastAsia"/>
+        </w:rPr>
+        <w:t>等</w:t>
+      </w:r>
+      <w:r>
+        <w:t>到心跳时间时，从模组发送心跳给主模组，主模组收到心跳后判断从模组上线，绑定成功。</w:t>
+      </w:r>
+    </w:p>
+    <w:p>
+      <w:pPr>
+        <w:pStyle w:val="af9"/>
+        <w:numPr>
+          <w:ilvl w:val="0"/>
+          <w:numId w:val="3"/>
+        </w:numPr>
+        <w:ind w:firstLineChars="0"/>
+      </w:pPr>
+      <w:r>
+        <w:rPr>
+          <w:rFonts w:hint="eastAsia"/>
+        </w:rPr>
+        <w:t>由于</w:t>
+      </w:r>
+      <w:r>
+        <w:t>内部资源的限制，目前</w:t>
+      </w:r>
+      <w:r>
+        <w:rPr>
+          <w:rFonts w:hint="eastAsia"/>
+        </w:rPr>
+        <w:t>最大</w:t>
+      </w:r>
+      <w:r>
+        <w:t>允许同时绑定</w:t>
+      </w:r>
+      <w:r>
+        <w:rPr>
+          <w:rFonts w:hint="eastAsia"/>
+        </w:rPr>
+        <w:t>5个</w:t>
+      </w:r>
+      <w:r>
+        <w:t>从</w:t>
+      </w:r>
+      <w:r>
+        <w:rPr>
+          <w:rFonts w:hint="eastAsia"/>
+        </w:rPr>
+        <w:t>模组。</w:t>
+      </w:r>
+    </w:p>
+    <w:p>
+      <w:pPr>
+        <w:pStyle w:val="1"/>
+      </w:pPr>
+      <w:r>
+        <w:rPr>
+          <w:rFonts w:hint="eastAsia"/>
+        </w:rPr>
+        <w:t>应答</w:t>
+      </w:r>
+      <w:r>
+        <w:t>与重发</w:t>
+      </w:r>
+      <w:r>
+        <w:rPr>
+          <w:rFonts w:hint="eastAsia"/>
+        </w:rPr>
+        <w:t>机制</w:t>
+      </w:r>
+    </w:p>
+    <w:p>
+      <w:r>
+        <w:tab/>
+      </w:r>
+      <w:r>
+        <w:rPr>
+          <w:rFonts w:hint="eastAsia"/>
+        </w:rPr>
+        <w:t>网络</w:t>
+      </w:r>
+      <w:r>
+        <w:t>通信中</w:t>
+      </w:r>
+      <w:r>
+        <w:rPr>
+          <w:rFonts w:hint="eastAsia"/>
+        </w:rPr>
+        <w:t>为</w:t>
+      </w:r>
+      <w:r>
+        <w:t>保证通信质量，</w:t>
+      </w:r>
+      <w:r>
+        <w:rPr>
+          <w:rFonts w:hint="eastAsia"/>
+        </w:rPr>
+        <w:t>网络</w:t>
+      </w:r>
+      <w:r>
+        <w:t>协议</w:t>
+      </w:r>
+      <w:r>
+        <w:rPr>
+          <w:rFonts w:hint="eastAsia"/>
+        </w:rPr>
+        <w:t>支持</w:t>
+      </w:r>
+      <w:r>
+        <w:t>重发机制，</w:t>
+      </w:r>
+      <w:r>
+        <w:rPr>
+          <w:rFonts w:hint="eastAsia"/>
+        </w:rPr>
+        <w:t>业务</w:t>
+      </w:r>
+      <w:r>
+        <w:t>帧中除了广播包以外的所有通信</w:t>
+      </w:r>
+      <w:r>
+        <w:rPr>
+          <w:rFonts w:hint="eastAsia"/>
+        </w:rPr>
+        <w:t>消息接收方</w:t>
+      </w:r>
+      <w:r>
+        <w:t>都需要进行应答处理，</w:t>
+      </w:r>
+      <w:r>
+        <w:rPr>
+          <w:rFonts w:hint="eastAsia"/>
+        </w:rPr>
+        <w:t>若</w:t>
+      </w:r>
+      <w:r>
+        <w:rPr>
+          <w:rFonts w:hint="eastAsia"/>
+        </w:rPr>
+        <w:t>超过200</w:t>
+      </w:r>
+      <w:r>
+        <w:t>ms无应答，发送方将重发该消息，</w:t>
+      </w:r>
+      <w:r>
+        <w:rPr>
+          <w:rFonts w:hint="eastAsia"/>
+        </w:rPr>
+        <w:t>直到</w:t>
+      </w:r>
+      <w:r>
+        <w:t>接收到接收方的应答消息</w:t>
+      </w:r>
+      <w:r>
+        <w:rPr>
+          <w:rFonts w:hint="eastAsia"/>
+        </w:rPr>
+        <w:t>为止（最大</w:t>
+      </w:r>
+      <w:r>
+        <w:t>重发次数为</w:t>
+      </w:r>
+      <w:r>
+        <w:rPr>
+          <w:rFonts w:hint="eastAsia"/>
+        </w:rPr>
+        <w:t>3次</w:t>
+      </w:r>
+      <w:r>
+        <w:t>）。</w:t>
+      </w:r>
+    </w:p>
+    <w:p>
+      <w:r>
+        <w:tab/>
+      </w:r>
+      <w:r>
+        <w:rPr>
+          <w:rFonts w:hint="eastAsia"/>
+        </w:rPr>
+        <w:t>应答</w:t>
+      </w:r>
+      <w:r>
+        <w:t>帧、心跳帧</w:t>
+      </w:r>
+      <w:r>
+        <w:rPr>
+          <w:rFonts w:hint="eastAsia"/>
+        </w:rPr>
+        <w:t>及</w:t>
+      </w:r>
+      <w:r>
+        <w:t>广播帧</w:t>
+      </w:r>
+      <w:r>
+        <w:rPr>
+          <w:rFonts w:hint="eastAsia"/>
+        </w:rPr>
+        <w:t>不</w:t>
+      </w:r>
+      <w:r>
+        <w:t>做应答重发处理。</w:t>
+      </w:r>
+    </w:p>
+    <w:p>
+      <w:pPr>
+        <w:pStyle w:val="1"/>
+      </w:pPr>
+      <w:r>
+        <w:rPr>
+          <w:rFonts w:hint="eastAsia"/>
+        </w:rPr>
+        <w:t>上下线</w:t>
+      </w:r>
+      <w:r>
+        <w:t>状态</w:t>
+      </w:r>
+    </w:p>
+    <w:p>
+      <w:r>
+        <w:tab/>
+      </w:r>
+      <w:r>
+        <w:rPr>
+          <w:rFonts w:hint="eastAsia"/>
+        </w:rPr>
+        <w:t>主</w:t>
+      </w:r>
+      <w:r>
+        <w:rPr>
+          <w:rFonts w:hint="eastAsia"/>
+        </w:rPr>
+        <w:t>模组</w:t>
+      </w:r>
+      <w:r>
+        <w:t>会定时维护从</w:t>
+      </w:r>
+      <w:r>
+        <w:rPr>
+          <w:rFonts w:hint="eastAsia"/>
+        </w:rPr>
+        <w:t>模组</w:t>
+      </w:r>
+      <w:r>
+        <w:t>的在线的状态</w:t>
+      </w:r>
+      <w:r>
+        <w:rPr>
+          <w:rFonts w:hint="eastAsia"/>
+        </w:rPr>
+        <w:t>，</w:t>
+      </w:r>
+      <w:r>
+        <w:t>并提供在线设备查询和上下线通知。</w:t>
+      </w:r>
+      <w:r>
+        <w:rPr>
+          <w:rFonts w:hint="eastAsia"/>
+        </w:rPr>
+        <w:t>当</w:t>
+      </w:r>
+      <w:r>
+        <w:t>组网完成后从模组会定时</w:t>
+      </w:r>
+      <w:r>
+        <w:rPr>
+          <w:rFonts w:hint="eastAsia"/>
+        </w:rPr>
+        <w:t>（休眠</w:t>
+      </w:r>
+      <w:r>
+        <w:t>设备为</w:t>
+      </w:r>
+      <w:r>
+        <w:rPr>
+          <w:rFonts w:hint="eastAsia"/>
+        </w:rPr>
+        <w:t>5分钟，</w:t>
+      </w:r>
+      <w:r>
+        <w:t>非休眠设备为</w:t>
+      </w:r>
+      <w:r>
+        <w:rPr>
+          <w:rFonts w:hint="eastAsia"/>
+        </w:rPr>
+        <w:t>10秒</w:t>
+      </w:r>
+      <w:r>
+        <w:t>一次）</w:t>
+      </w:r>
+      <w:r>
+        <w:rPr>
+          <w:rFonts w:hint="eastAsia"/>
+        </w:rPr>
+        <w:t>发送</w:t>
+      </w:r>
+      <w:r>
+        <w:t>心跳</w:t>
+      </w:r>
+      <w:r>
+        <w:rPr>
+          <w:rFonts w:hint="eastAsia"/>
+        </w:rPr>
+        <w:t>给</w:t>
+      </w:r>
+      <w:r>
+        <w:t>主模组消息</w:t>
+      </w:r>
+      <w:r>
+        <w:rPr>
+          <w:rFonts w:hint="eastAsia"/>
+        </w:rPr>
+        <w:t>，主模组</w:t>
+      </w:r>
+      <w:r>
+        <w:t>收到后</w:t>
+      </w:r>
+      <w:r>
+        <w:rPr>
+          <w:rFonts w:hint="eastAsia"/>
+        </w:rPr>
+        <w:t>回复</w:t>
+      </w:r>
+      <w:r>
+        <w:t>同样的心跳给从模组。</w:t>
+      </w:r>
+      <w:r>
+        <w:rPr>
+          <w:rFonts w:hint="eastAsia"/>
+        </w:rPr>
+        <w:t>当</w:t>
+      </w:r>
+      <w:r>
+        <w:t>主</w:t>
+      </w:r>
+      <w:r>
+        <w:rPr>
+          <w:rFonts w:hint="eastAsia"/>
+        </w:rPr>
+        <w:t>从</w:t>
+      </w:r>
+      <w:r>
+        <w:t>模组收到心跳后更新</w:t>
+      </w:r>
+      <w:r>
+        <w:rPr>
+          <w:rFonts w:hint="eastAsia"/>
+        </w:rPr>
+        <w:t>彼此</w:t>
+      </w:r>
+      <w:r>
+        <w:t>的在线时间，当</w:t>
+      </w:r>
+      <w:r>
+        <w:rPr>
+          <w:rFonts w:hint="eastAsia"/>
+        </w:rPr>
+        <w:t>超过</w:t>
+      </w:r>
+      <w:r>
+        <w:t>三次心跳时间</w:t>
+      </w:r>
+      <w:r>
+        <w:rPr>
+          <w:rFonts w:hint="eastAsia"/>
+        </w:rPr>
+        <w:t>没有</w:t>
+      </w:r>
+      <w:r>
+        <w:t>接收到对方的心跳或则</w:t>
+      </w:r>
+      <w:r>
+        <w:rPr>
+          <w:rFonts w:hint="eastAsia"/>
+        </w:rPr>
+        <w:t>用户</w:t>
+      </w:r>
+      <w:r>
+        <w:t>数据，</w:t>
+      </w:r>
+      <w:r>
+        <w:rPr>
+          <w:rFonts w:hint="eastAsia"/>
+        </w:rPr>
+        <w:t>则</w:t>
+      </w:r>
+      <w:r>
+        <w:t>判定为对方离线</w:t>
+      </w:r>
+      <w:r>
+        <w:rPr>
+          <w:rFonts w:hint="eastAsia"/>
+        </w:rPr>
+        <w:t>。</w:t>
+      </w:r>
+      <w:r>
+        <w:rPr>
+          <w:rFonts w:hint="eastAsia"/>
+        </w:rPr>
+        <w:t>离线</w:t>
+      </w:r>
+      <w:r>
+        <w:t>后当再次接收到对方的心跳或用户数据时，则</w:t>
+      </w:r>
+      <w:r>
+        <w:rPr>
+          <w:rFonts w:hint="eastAsia"/>
+        </w:rPr>
+        <w:t>重新</w:t>
+      </w:r>
+      <w:r>
+        <w:t>判定为对方上线并更新</w:t>
+      </w:r>
+      <w:r>
+        <w:rPr>
+          <w:rFonts w:hint="eastAsia"/>
+        </w:rPr>
+        <w:t>在线</w:t>
+      </w:r>
+      <w:r>
+        <w:t>时间。</w:t>
+      </w:r>
+    </w:p>
+    <w:p>
+      <w:pPr>
+        <w:pStyle w:val="1"/>
+      </w:pPr>
+      <w:r>
+        <w:rPr>
+          <w:rFonts w:hint="eastAsia"/>
+        </w:rPr>
+        <w:t>协调</w:t>
+      </w:r>
+      <w:r>
+        <w:t>通信</w:t>
+      </w:r>
+    </w:p>
+    <w:p>
+      <w:pPr>
+        <w:rPr>
+          <w:rFonts w:hint="eastAsia"/>
+        </w:rPr>
+      </w:pPr>
+      <w:r>
+        <w:tab/>
+      </w:r>
+      <w:r>
+        <w:rPr>
+          <w:rFonts w:hint="eastAsia"/>
+        </w:rPr>
+        <w:t>协调</w:t>
+      </w:r>
+      <w:r>
+        <w:t>通信是基于</w:t>
+      </w:r>
+      <w:r>
+        <w:rPr>
+          <w:rFonts w:hint="eastAsia"/>
+        </w:rPr>
+        <w:t>星形</w:t>
+      </w:r>
+      <w:r>
+        <w:t>网络</w:t>
+      </w:r>
+      <w:r>
+        <w:rPr>
+          <w:rFonts w:hint="eastAsia"/>
+        </w:rPr>
+        <w:t>基础</w:t>
+      </w:r>
+      <w:r>
+        <w:t>上</w:t>
+      </w:r>
+      <w:r>
+        <w:rPr>
+          <w:rFonts w:hint="eastAsia"/>
+        </w:rPr>
+        <w:t>增加</w:t>
+      </w:r>
+      <w:r>
+        <w:t>的</w:t>
+      </w:r>
+      <w:r>
+        <w:rPr>
+          <w:rFonts w:hint="eastAsia"/>
+        </w:rPr>
+        <w:t>功能</w:t>
+      </w:r>
+      <w:r>
+        <w:t>，</w:t>
+      </w:r>
+      <w:r>
+        <w:rPr>
+          <w:rFonts w:hint="eastAsia"/>
+        </w:rPr>
+        <w:t>由于</w:t>
+      </w:r>
+      <w:r>
+        <w:t>星形网络的通信方向仅为主从</w:t>
+      </w:r>
+      <w:r>
+        <w:rPr>
+          <w:rFonts w:hint="eastAsia"/>
+        </w:rPr>
+        <w:t>模组</w:t>
+      </w:r>
+      <w:r>
+        <w:t>之间</w:t>
+      </w:r>
+      <w:r>
+        <w:rPr>
+          <w:rFonts w:hint="eastAsia"/>
+        </w:rPr>
+        <w:t>，从设备</w:t>
+      </w:r>
+      <w:r>
+        <w:t>之间是无法直接建立通信的。</w:t>
+      </w:r>
+      <w:r>
+        <w:rPr>
+          <w:rFonts w:hint="eastAsia"/>
+        </w:rPr>
+        <w:t>协调通信</w:t>
+      </w:r>
+      <w:r>
+        <w:t>功能</w:t>
+      </w:r>
+      <w:r>
+        <w:rPr>
+          <w:rFonts w:hint="eastAsia"/>
+        </w:rPr>
+        <w:t>主要</w:t>
+      </w:r>
+      <w:r>
+        <w:t>是对从设备之间直接通信进行了</w:t>
+      </w:r>
+      <w:r>
+        <w:rPr>
+          <w:rFonts w:hint="eastAsia"/>
+        </w:rPr>
+        <w:t>拓展</w:t>
+      </w:r>
+      <w:r>
+        <w:t>，</w:t>
+      </w:r>
+      <w:r>
+        <w:rPr>
+          <w:rFonts w:hint="eastAsia"/>
+        </w:rPr>
+        <w:t>主模组</w:t>
+      </w:r>
+      <w:bookmarkStart w:id="1" w:name="_GoBack"/>
+      <w:bookmarkEnd w:id="1"/>
       <w:r>
         <w:t>通过</w:t>
       </w:r>
@@ -2541,274 +3871,73 @@
         <w:rPr>
           <w:rFonts w:hint="eastAsia"/>
         </w:rPr>
-        <w:t>主</w:t>
-      </w:r>
-      <w:r>
-        <w:t>模组的MAC、从模组的MAC</w:t>
-      </w:r>
-      <w:r>
-        <w:rPr>
-          <w:rFonts w:hint="eastAsia"/>
-        </w:rPr>
-        <w:t>和</w:t>
-      </w:r>
-      <w:r>
-        <w:rPr>
-          <w:rFonts w:hint="eastAsia"/>
-        </w:rPr>
-        <w:t>组网</w:t>
-      </w:r>
-      <w:r>
-        <w:t>时分配的</w:t>
-      </w:r>
-      <w:r>
-        <w:t>随机数组成。</w:t>
-      </w:r>
-    </w:p>
-    <w:p>
-      <w:pPr>
-        <w:ind w:firstLine="420"/>
-        <w:rPr>
-          <w:b/>
-        </w:rPr>
-      </w:pPr>
-      <w:r>
-        <w:rPr>
-          <w:rFonts w:hint="eastAsia"/>
-          <w:b/>
-        </w:rPr>
-        <w:t>AES加密</w:t>
-      </w:r>
-      <w:r>
-        <w:rPr>
-          <w:b/>
-        </w:rPr>
-        <w:t>秘钥规则：</w:t>
-      </w:r>
-    </w:p>
-    <w:tbl>
-      <w:tblPr>
-        <w:tblStyle w:val="2-50"/>
-        <w:tblW w:w="0" w:type="auto"/>
-        <w:tblInd w:w="220" w:type="dxa"/>
-        <w:tblLook w:val="04A0" w:firstRow="1" w:lastRow="0" w:firstColumn="1" w:lastColumn="0" w:noHBand="0" w:noVBand="1"/>
-      </w:tblPr>
-      <w:tblGrid>
-        <w:gridCol w:w="1765"/>
-        <w:gridCol w:w="1701"/>
-        <w:gridCol w:w="1843"/>
-        <w:gridCol w:w="1842"/>
-      </w:tblGrid>
-      <w:tr>
-        <w:trPr>
-          <w:cnfStyle w:val="100000000000" w:firstRow="1" w:lastRow="0" w:firstColumn="0" w:lastColumn="0" w:oddVBand="0" w:evenVBand="0" w:oddHBand="0" w:evenHBand="0" w:firstRowFirstColumn="0" w:firstRowLastColumn="0" w:lastRowFirstColumn="0" w:lastRowLastColumn="0"/>
-        </w:trPr>
-        <w:tc>
-          <w:tcPr>
-            <w:cnfStyle w:val="001000000000" w:firstRow="0" w:lastRow="0" w:firstColumn="1" w:lastColumn="0" w:oddVBand="0" w:evenVBand="0" w:oddHBand="0" w:evenHBand="0" w:firstRowFirstColumn="0" w:firstRowLastColumn="0" w:lastRowFirstColumn="0" w:lastRowLastColumn="0"/>
-            <w:tcW w:w="1765" w:type="dxa"/>
-          </w:tcPr>
-          <w:p>
-            <w:pPr>
-              <w:jc w:val="center"/>
-            </w:pPr>
-            <w:r>
-              <w:rPr>
-                <w:rFonts w:hint="eastAsia"/>
-              </w:rPr>
-              <w:t>主MAC</w:t>
-            </w:r>
-          </w:p>
-        </w:tc>
-        <w:tc>
-          <w:tcPr>
-            <w:tcW w:w="1701" w:type="dxa"/>
-          </w:tcPr>
-          <w:p>
-            <w:pPr>
-              <w:jc w:val="center"/>
-              <w:cnfStyle w:val="100000000000" w:firstRow="1" w:lastRow="0" w:firstColumn="0" w:lastColumn="0" w:oddVBand="0" w:evenVBand="0" w:oddHBand="0" w:evenHBand="0" w:firstRowFirstColumn="0" w:firstRowLastColumn="0" w:lastRowFirstColumn="0" w:lastRowLastColumn="0"/>
-            </w:pPr>
-            <w:r>
-              <w:rPr>
-                <w:rFonts w:hint="eastAsia"/>
-              </w:rPr>
-              <w:t>从MAC</w:t>
-            </w:r>
-          </w:p>
-        </w:tc>
-        <w:tc>
-          <w:tcPr>
-            <w:tcW w:w="1843" w:type="dxa"/>
-          </w:tcPr>
-          <w:p>
-            <w:pPr>
-              <w:jc w:val="center"/>
-              <w:cnfStyle w:val="100000000000" w:firstRow="1" w:lastRow="0" w:firstColumn="0" w:lastColumn="0" w:oddVBand="0" w:evenVBand="0" w:oddHBand="0" w:evenHBand="0" w:firstRowFirstColumn="0" w:firstRowLastColumn="0" w:lastRowFirstColumn="0" w:lastRowLastColumn="0"/>
-            </w:pPr>
-            <w:r>
-              <w:rPr>
-                <w:rFonts w:hint="eastAsia"/>
-              </w:rPr>
-              <w:t>填充</w:t>
-            </w:r>
-            <w:r>
-              <w:t>1</w:t>
-            </w:r>
-          </w:p>
-        </w:tc>
-        <w:tc>
-          <w:tcPr>
-            <w:tcW w:w="1842" w:type="dxa"/>
-          </w:tcPr>
-          <w:p>
-            <w:pPr>
-              <w:jc w:val="center"/>
-              <w:cnfStyle w:val="100000000000" w:firstRow="1" w:lastRow="0" w:firstColumn="0" w:lastColumn="0" w:oddVBand="0" w:evenVBand="0" w:oddHBand="0" w:evenHBand="0" w:firstRowFirstColumn="0" w:firstRowLastColumn="0" w:lastRowFirstColumn="0" w:lastRowLastColumn="0"/>
-            </w:pPr>
-            <w:r>
-              <w:rPr>
-                <w:rFonts w:hint="eastAsia"/>
-              </w:rPr>
-              <w:t>填充</w:t>
-            </w:r>
-            <w:r>
-              <w:t>2</w:t>
-            </w:r>
-          </w:p>
-        </w:tc>
-      </w:tr>
-      <w:tr>
-        <w:trPr>
-          <w:cnfStyle w:val="000000100000" w:firstRow="0" w:lastRow="0" w:firstColumn="0" w:lastColumn="0" w:oddVBand="0" w:evenVBand="0" w:oddHBand="1" w:evenHBand="0" w:firstRowFirstColumn="0" w:firstRowLastColumn="0" w:lastRowFirstColumn="0" w:lastRowLastColumn="0"/>
-        </w:trPr>
-        <w:tc>
-          <w:tcPr>
-            <w:cnfStyle w:val="001000000000" w:firstRow="0" w:lastRow="0" w:firstColumn="1" w:lastColumn="0" w:oddVBand="0" w:evenVBand="0" w:oddHBand="0" w:evenHBand="0" w:firstRowFirstColumn="0" w:firstRowLastColumn="0" w:lastRowFirstColumn="0" w:lastRowLastColumn="0"/>
-            <w:tcW w:w="1765" w:type="dxa"/>
-          </w:tcPr>
-          <w:p>
-            <w:pPr>
-              <w:jc w:val="center"/>
-              <w:rPr>
-                <w:b w:val="0"/>
-              </w:rPr>
-            </w:pPr>
-            <w:r>
-              <w:rPr>
-                <w:b w:val="0"/>
-              </w:rPr>
-              <w:t>4B</w:t>
-            </w:r>
-          </w:p>
-        </w:tc>
-        <w:tc>
-          <w:tcPr>
-            <w:tcW w:w="1701" w:type="dxa"/>
-          </w:tcPr>
-          <w:p>
-            <w:pPr>
-              <w:jc w:val="center"/>
-              <w:cnfStyle w:val="000000100000" w:firstRow="0" w:lastRow="0" w:firstColumn="0" w:lastColumn="0" w:oddVBand="0" w:evenVBand="0" w:oddHBand="1" w:evenHBand="0" w:firstRowFirstColumn="0" w:firstRowLastColumn="0" w:lastRowFirstColumn="0" w:lastRowLastColumn="0"/>
-            </w:pPr>
-            <w:r>
-              <w:t>4B</w:t>
-            </w:r>
-          </w:p>
-        </w:tc>
-        <w:tc>
-          <w:tcPr>
-            <w:tcW w:w="1843" w:type="dxa"/>
-          </w:tcPr>
-          <w:p>
-            <w:pPr>
-              <w:jc w:val="center"/>
-              <w:cnfStyle w:val="000000100000" w:firstRow="0" w:lastRow="0" w:firstColumn="0" w:lastColumn="0" w:oddVBand="0" w:evenVBand="0" w:oddHBand="1" w:evenHBand="0" w:firstRowFirstColumn="0" w:firstRowLastColumn="0" w:lastRowFirstColumn="0" w:lastRowLastColumn="0"/>
-            </w:pPr>
-            <w:r>
-              <w:rPr>
-                <w:rFonts w:hint="eastAsia"/>
-              </w:rPr>
-              <w:t>4</w:t>
-            </w:r>
-            <w:r>
-              <w:t>B</w:t>
-            </w:r>
-          </w:p>
-        </w:tc>
-        <w:tc>
-          <w:tcPr>
-            <w:tcW w:w="1842" w:type="dxa"/>
-          </w:tcPr>
-          <w:p>
-            <w:pPr>
-              <w:jc w:val="center"/>
-              <w:cnfStyle w:val="000000100000" w:firstRow="0" w:lastRow="0" w:firstColumn="0" w:lastColumn="0" w:oddVBand="0" w:evenVBand="0" w:oddHBand="1" w:evenHBand="0" w:firstRowFirstColumn="0" w:firstRowLastColumn="0" w:lastRowFirstColumn="0" w:lastRowLastColumn="0"/>
-            </w:pPr>
-            <w:r>
-              <w:rPr>
-                <w:rFonts w:hint="eastAsia"/>
-              </w:rPr>
-              <w:t>4B</w:t>
-            </w:r>
-          </w:p>
-        </w:tc>
-      </w:tr>
-    </w:tbl>
-    <w:p>
-      <w:r>
-        <w:rPr>
-          <w:rFonts w:hint="eastAsia"/>
-        </w:rPr>
-        <w:t>填充1、2内容是组网</w:t>
-      </w:r>
-      <w:r>
-        <w:t>时由主模组分配</w:t>
-      </w:r>
-      <w:r>
-        <w:rPr>
-          <w:rFonts w:hint="eastAsia"/>
-        </w:rPr>
-        <w:t>的随机</w:t>
-      </w:r>
-      <w:r>
-        <w:t>数填充而成，</w:t>
-      </w:r>
-      <w:r>
-        <w:t>填充</w:t>
-      </w:r>
-      <w:r>
-        <w:rPr>
-          <w:rFonts w:hint="eastAsia"/>
-        </w:rPr>
-        <w:t>1</w:t>
-      </w:r>
-      <w:r>
-        <w:rPr>
-          <w:rFonts w:hint="eastAsia"/>
-        </w:rPr>
-        <w:t>为随机数</w:t>
-      </w:r>
-      <w:r>
-        <w:t>进行填充的值</w:t>
-      </w:r>
-      <w:r>
-        <w:t>，填充</w:t>
-      </w:r>
-      <w:r>
-        <w:rPr>
-          <w:rFonts w:hint="eastAsia"/>
-        </w:rPr>
-        <w:t>2</w:t>
-      </w:r>
-      <w:r>
-        <w:rPr>
-          <w:rFonts w:hint="eastAsia"/>
-        </w:rPr>
-        <w:t>为</w:t>
-      </w:r>
-      <w:r>
-        <w:t>随机数的反码进行填充得到的值</w:t>
+        <w:t>发送</w:t>
+      </w:r>
+      <w:r>
+        <w:t>协调通信</w:t>
+      </w:r>
+      <w:r>
+        <w:rPr>
+          <w:rFonts w:hint="eastAsia"/>
+        </w:rPr>
+        <w:t>的</w:t>
+      </w:r>
+      <w:r>
+        <w:t>消息，使两个从设备之间建立通信关系</w:t>
+      </w:r>
+      <w:r>
+        <w:rPr>
+          <w:rFonts w:hint="eastAsia"/>
+        </w:rPr>
+        <w:t>，</w:t>
+      </w:r>
+      <w:r>
+        <w:t>当两个从设备接收到协调通信消息之后，</w:t>
+      </w:r>
+      <w:r>
+        <w:rPr>
+          <w:rFonts w:hint="eastAsia"/>
+        </w:rPr>
+        <w:t>就</w:t>
+      </w:r>
+      <w:r>
+        <w:t>可以</w:t>
+      </w:r>
+      <w:r>
+        <w:rPr>
+          <w:rFonts w:hint="eastAsia"/>
+        </w:rPr>
+        <w:t>利用</w:t>
+      </w:r>
+      <w:r>
+        <w:t>协调</w:t>
+      </w:r>
+      <w:r>
+        <w:rPr>
+          <w:rFonts w:hint="eastAsia"/>
+        </w:rPr>
+        <w:t>通信消息</w:t>
+      </w:r>
+      <w:r>
+        <w:t>的</w:t>
+      </w:r>
+      <w:r>
+        <w:rPr>
+          <w:rFonts w:hint="eastAsia"/>
+        </w:rPr>
+        <w:t>信息和</w:t>
+      </w:r>
+      <w:r>
+        <w:t>彼此</w:t>
+      </w:r>
+      <w:r>
+        <w:rPr>
+          <w:rFonts w:hint="eastAsia"/>
+        </w:rPr>
+        <w:t>进行直接</w:t>
+      </w:r>
+      <w:r>
+        <w:t>通信了</w:t>
       </w:r>
       <w:r>
         <w:t>。</w:t>
@@ -2817,201 +3946,46 @@
         <w:rPr>
           <w:rFonts w:hint="eastAsia"/>
         </w:rPr>
-        <w:t>例如</w:t>
-      </w:r>
-      <w:r>
-        <w:t>：随机数</w:t>
-      </w:r>
-      <w:r>
-        <w:rPr>
-          <w:rFonts w:hint="eastAsia"/>
-        </w:rPr>
-        <w:t>为0</w:t>
-      </w:r>
-      <w:r>
-        <w:t>x0A</w:t>
-      </w:r>
-      <w:r>
-        <w:rPr>
-          <w:rFonts w:hint="eastAsia"/>
-        </w:rPr>
-        <w:t>，</w:t>
-      </w:r>
-      <w:r>
-        <w:t>则填充</w:t>
-      </w:r>
-      <w:r>
-        <w:rPr>
-          <w:rFonts w:hint="eastAsia"/>
-        </w:rPr>
-        <w:t>1的</w:t>
-      </w:r>
-      <w:r>
-        <w:t>内容为</w:t>
-      </w:r>
-      <w:r>
-        <w:rPr>
-          <w:rFonts w:hint="eastAsia"/>
-        </w:rPr>
-        <w:t>0</w:t>
-      </w:r>
-      <w:r>
-        <w:t>x0A</w:t>
-      </w:r>
-      <w:r>
-        <w:rPr>
-          <w:rFonts w:hint="eastAsia"/>
-        </w:rPr>
-        <w:t>、0</w:t>
-      </w:r>
-      <w:r>
-        <w:t>x0A</w:t>
-      </w:r>
-      <w:r>
-        <w:rPr>
-          <w:rFonts w:hint="eastAsia"/>
-        </w:rPr>
-        <w:t>、0</w:t>
-      </w:r>
-      <w:r>
-        <w:t>x0A</w:t>
-      </w:r>
-      <w:r>
-        <w:rPr>
-          <w:rFonts w:hint="eastAsia"/>
-        </w:rPr>
-        <w:t>、0</w:t>
-      </w:r>
-      <w:r>
-        <w:t>x0A</w:t>
-      </w:r>
-      <w:r>
-        <w:rPr>
-          <w:rFonts w:hint="eastAsia"/>
-        </w:rPr>
-        <w:t>，</w:t>
-      </w:r>
-      <w:r>
-        <w:t>填充</w:t>
-      </w:r>
-      <w:r>
-        <w:rPr>
-          <w:rFonts w:hint="eastAsia"/>
-        </w:rPr>
-        <w:t>2的</w:t>
-      </w:r>
-      <w:r>
-        <w:t>内容为：</w:t>
-      </w:r>
-      <w:r>
-        <w:rPr>
-          <w:rFonts w:hint="eastAsia"/>
-        </w:rPr>
-        <w:t>0</w:t>
-      </w:r>
-      <w:r>
-        <w:t>x</w:t>
-      </w:r>
-      <w:r>
-        <w:t>F5</w:t>
-      </w:r>
-      <w:r>
-        <w:rPr>
-          <w:rFonts w:hint="eastAsia"/>
-        </w:rPr>
-        <w:t>、0</w:t>
-      </w:r>
-      <w:r>
-        <w:t>x</w:t>
-      </w:r>
-      <w:r>
-        <w:t>F</w:t>
-      </w:r>
-      <w:r>
-        <w:t>5</w:t>
-      </w:r>
-      <w:r>
-        <w:rPr>
-          <w:rFonts w:hint="eastAsia"/>
-        </w:rPr>
-        <w:t>、0</w:t>
-      </w:r>
-      <w:r>
-        <w:t>x</w:t>
-      </w:r>
-      <w:r>
-        <w:t>F</w:t>
-      </w:r>
-      <w:r>
-        <w:t>5</w:t>
-      </w:r>
-      <w:r>
-        <w:rPr>
-          <w:rFonts w:hint="eastAsia"/>
-        </w:rPr>
-        <w:t>、0</w:t>
-      </w:r>
-      <w:r>
-        <w:t>x</w:t>
-      </w:r>
-      <w:r>
-        <w:t>F</w:t>
-      </w:r>
-      <w:r>
-        <w:t>5</w:t>
-      </w:r>
-      <w:r>
-        <w:rPr>
-          <w:rFonts w:hint="eastAsia"/>
-        </w:rPr>
-        <w:t>。</w:t>
-      </w:r>
-    </w:p>
-    <w:p>
-      <w:pPr>
-        <w:rPr>
-          <w:b/>
-        </w:rPr>
-      </w:pPr>
-      <w:r>
-        <w:rPr>
-          <w:rFonts w:hint="eastAsia"/>
-          <w:b/>
-        </w:rPr>
-        <w:t>组网帧</w:t>
-      </w:r>
-      <w:r>
-        <w:rPr>
-          <w:rFonts w:hint="eastAsia"/>
-          <w:b/>
-        </w:rPr>
-        <w:t>与广播帧</w:t>
-      </w:r>
-      <w:r>
-        <w:rPr>
-          <w:b/>
-        </w:rPr>
-        <w:t>不</w:t>
-      </w:r>
-      <w:r>
-        <w:rPr>
-          <w:rFonts w:hint="eastAsia"/>
-          <w:b/>
-        </w:rPr>
-        <w:t>进行</w:t>
-      </w:r>
-      <w:r>
-        <w:rPr>
-          <w:b/>
+        <w:t>协调</w:t>
+      </w:r>
+      <w:r>
+        <w:t>通信</w:t>
+      </w:r>
+      <w:r>
+        <w:rPr>
+          <w:rFonts w:hint="eastAsia"/>
+        </w:rPr>
+        <w:t>消息</w:t>
+      </w:r>
+      <w:r>
+        <w:t>内容包括对方的</w:t>
+      </w:r>
+      <w:r>
+        <w:rPr>
+          <w:rFonts w:hint="eastAsia"/>
+        </w:rPr>
+        <w:t>网络</w:t>
+      </w:r>
+      <w:r>
+        <w:t>地址、</w:t>
+      </w:r>
+      <w:r>
+        <w:rPr>
+          <w:rFonts w:hint="eastAsia"/>
         </w:rPr>
         <w:t>加密</w:t>
       </w:r>
       <w:r>
-        <w:rPr>
-          <w:rFonts w:hint="eastAsia"/>
-          <w:b/>
-        </w:rPr>
-        <w:t>处理</w:t>
+        <w:t>密钥、</w:t>
+      </w:r>
+      <w:r>
+        <w:rPr>
+          <w:rFonts w:hint="eastAsia"/>
+        </w:rPr>
+        <w:t>设备</w:t>
+      </w:r>
+      <w:r>
+        <w:t>类型等信息。</w:t>
       </w:r>
     </w:p>
     <w:p>
@@ -3091,6 +4065,11 @@
       </w:r>
     </w:p>
     <w:p>
+      <w:pPr>
+        <w:rPr>
+          <w:rFonts w:hint="eastAsia"/>
+        </w:rPr>
+      </w:pPr>
       <w:r>
         <w:tab/>
       </w:r>
@@ -3113,7 +4092,64 @@
         <w:t>，</w:t>
       </w:r>
       <w:r>
-        <w:t>发送时需要携带主设备的设备类型。</w:t>
+        <w:t>发送时需要携带主设备的设备类型</w:t>
+      </w:r>
+      <w:r>
+        <w:rPr>
+          <w:rFonts w:hint="eastAsia"/>
+        </w:rPr>
+        <w:t>。</w:t>
+      </w:r>
+      <w:r>
+        <w:rPr>
+          <w:rFonts w:hint="eastAsia"/>
+        </w:rPr>
+        <w:t>组网</w:t>
+      </w:r>
+      <w:r>
+        <w:t>前由于不</w:t>
+      </w:r>
+      <w:r>
+        <w:rPr>
+          <w:rFonts w:hint="eastAsia"/>
+        </w:rPr>
+        <w:t>可能</w:t>
+      </w:r>
+      <w:r>
+        <w:t>知道从模组的</w:t>
+      </w:r>
+      <w:r>
+        <w:rPr>
+          <w:rFonts w:hint="eastAsia"/>
+        </w:rPr>
+        <w:t>Mac</w:t>
+      </w:r>
+      <w:r>
+        <w:t>信息，故</w:t>
+      </w:r>
+      <w:r>
+        <w:rPr>
+          <w:rFonts w:hint="eastAsia"/>
+        </w:rPr>
+        <w:t>该</w:t>
+      </w:r>
+      <w:r>
+        <w:t>消息</w:t>
+      </w:r>
+      <w:r>
+        <w:rPr>
+          <w:rFonts w:hint="eastAsia"/>
+        </w:rPr>
+        <w:t>通过</w:t>
+      </w:r>
+      <w:r>
+        <w:t>广播包发送</w:t>
+      </w:r>
+      <w:r>
+        <w:rPr>
+          <w:rFonts w:hint="eastAsia"/>
+        </w:rPr>
+        <w:t>。</w:t>
       </w:r>
     </w:p>
     <w:p>
@@ -4650,6 +5686,95 @@
     </w:lvl>
   </w:abstractNum>
   <w:abstractNum w:abstractNumId="1" w15:restartNumberingAfterBreak="0">
+    <w:nsid w:val="0DEB2FD7"/>
+    <w:multiLevelType w:val="hybridMultilevel"/>
+    <w:tmpl w:val="156E7E70"/>
+    <w:lvl w:ilvl="0" w:tplc="357A142A">
+      <w:start w:val="1"/>
+      <w:numFmt w:val="decimal"/>
+      <w:lvlText w:val="%1、"/>
+      <w:lvlJc w:val="left"/>
+      <w:pPr>
+        <w:ind w:left="780" w:hanging="360"/>
+      </w:pPr>
+      <w:rPr>
+        <w:rFonts w:hint="default"/>
+      </w:rPr>
+    </w:lvl>
+    <w:lvl w:ilvl="1" w:tplc="04090019" w:tentative="1">
+      <w:start w:val="1"/>
+      <w:numFmt w:val="lowerLetter"/>
+      <w:lvlText w:val="%2)"/>
+      <w:lvlJc w:val="left"/>
+      <w:pPr>
+        <w:ind w:left="1260" w:hanging="420"/>
+      </w:pPr>
+    </w:lvl>
+    <w:lvl w:ilvl="2" w:tplc="0409001B" w:tentative="1">
+      <w:start w:val="1"/>
+      <w:numFmt w:val="lowerRoman"/>
+      <w:lvlText w:val="%3."/>
+      <w:lvlJc w:val="right"/>
+      <w:pPr>
+        <w:ind w:left="1680" w:hanging="420"/>
+      </w:pPr>
+    </w:lvl>
+    <w:lvl w:ilvl="3" w:tplc="0409000F" w:tentative="1">
+      <w:start w:val="1"/>
+      <w:numFmt w:val="decimal"/>
+      <w:lvlText w:val="%4."/>
+      <w:lvlJc w:val="left"/>
+      <w:pPr>
+        <w:ind w:left="2100" w:hanging="420"/>
+      </w:pPr>
+    </w:lvl>
+    <w:lvl w:ilvl="4" w:tplc="04090019" w:tentative="1">
+      <w:start w:val="1"/>
+      <w:numFmt w:val="lowerLetter"/>
+      <w:lvlText w:val="%5)"/>
+      <w:lvlJc w:val="left"/>
+      <w:pPr>
+        <w:ind w:left="2520" w:hanging="420"/>
+      </w:pPr>
+    </w:lvl>
+    <w:lvl w:ilvl="5" w:tplc="0409001B" w:tentative="1">
+      <w:start w:val="1"/>
+      <w:numFmt w:val="lowerRoman"/>
+      <w:lvlText w:val="%6."/>
+      <w:lvlJc w:val="right"/>
+      <w:pPr>
+        <w:ind w:left="2940" w:hanging="420"/>
+      </w:pPr>
+    </w:lvl>
+    <w:lvl w:ilvl="6" w:tplc="0409000F" w:tentative="1">
+      <w:start w:val="1"/>
+      <w:numFmt w:val="decimal"/>
+      <w:lvlText w:val="%7."/>
+      <w:lvlJc w:val="left"/>
+      <w:pPr>
+        <w:ind w:left="3360" w:hanging="420"/>
+      </w:pPr>
+    </w:lvl>
+    <w:lvl w:ilvl="7" w:tplc="04090019" w:tentative="1">
+      <w:start w:val="1"/>
+      <w:numFmt w:val="lowerLetter"/>
+      <w:lvlText w:val="%8)"/>
+      <w:lvlJc w:val="left"/>
+      <w:pPr>
+        <w:ind w:left="3780" w:hanging="420"/>
+      </w:pPr>
+    </w:lvl>
+    <w:lvl w:ilvl="8" w:tplc="0409001B" w:tentative="1">
+      <w:start w:val="1"/>
+      <w:numFmt w:val="lowerRoman"/>
+      <w:lvlText w:val="%9."/>
+      <w:lvlJc w:val="right"/>
+      <w:pPr>
+        <w:ind w:left="4200" w:hanging="420"/>
+      </w:pPr>
+    </w:lvl>
+  </w:abstractNum>
+  <w:abstractNum w:abstractNumId="2" w15:restartNumberingAfterBreak="0">
     <w:nsid w:val="12B85F99"/>
     <w:multiLevelType w:val="hybridMultilevel"/>
     <w:tmpl w:val="8C2A9DEE"/>
@@ -4766,6 +5891,9 @@
     <w:abstractNumId w:val="0"/>
   </w:num>
   <w:num w:numId="2">
+    <w:abstractNumId w:val="2"/>
+  </w:num>
+  <w:num w:numId="3">
     <w:abstractNumId w:val="1"/>
   </w:num>
 </w:numbering>
@@ -8877,7 +10005,7 @@
 </file>
 
 <file path=customXml/itemProps1.xml><?xml version="1.0" encoding="utf-8"?>
-<ds:datastoreItem xmlns:ds="http://schemas.openxmlformats.org/officeDocument/2006/customXml" ds:itemID="{296F097E-EE76-4692-8470-62DCEBB6BC66}">
+<ds:datastoreItem xmlns:ds="http://schemas.openxmlformats.org/officeDocument/2006/customXml" ds:itemID="{1282ABEE-A6A2-4FE8-8299-DBFC0DECAACB}">
   <ds:schemaRefs>
     <ds:schemaRef ds:uri="http://schemas.openxmlformats.org/officeDocument/2006/bibliography"/>
   </ds:schemaRefs>
